--- a/docs/index.docx
+++ b/docs/index.docx
@@ -907,7 +907,7 @@
       </w:r>
     </w:p>
     <w:bookmarkEnd w:id="32"/>
-    <w:bookmarkStart w:id="35" w:name="property-graph-exchange-format"/>
+    <w:bookmarkStart w:id="36" w:name="property-graph-exchange-format"/>
     <w:p>
       <w:pPr>
         <w:pStyle w:val="Heading2"/>
@@ -944,33 +944,32 @@
       <w:r>
         <w:t xml:space="preserve"> </w:t>
       </w:r>
-      <w:r>
-        <w:rPr>
-          <w:iCs/>
-          <w:i/>
-        </w:rPr>
-        <w:t xml:space="preserve">Property Graph</w:t>
-      </w:r>
-      <w:r>
-        <w:rPr>
-          <w:iCs/>
-          <w:i/>
-        </w:rPr>
-        <w:t xml:space="preserve"> </w:t>
-      </w:r>
-      <w:r>
-        <w:rPr>
-          <w:iCs/>
-          <w:i/>
-        </w:rPr>
-        <w:t xml:space="preserve">Exchange Format</w:t>
-      </w:r>
-      <w:r>
-        <w:t xml:space="preserve"> </w:t>
-      </w:r>
-      <w:r>
-        <w:t xml:space="preserve">(Chiba 2024)</w:t>
-      </w:r>
+      <w:hyperlink r:id="rId33">
+        <w:r>
+          <w:rPr>
+            <w:rStyle w:val="Hyperlink"/>
+            <w:iCs/>
+            <w:i/>
+          </w:rPr>
+          <w:t xml:space="preserve">Property Graph</w:t>
+        </w:r>
+        <w:r>
+          <w:rPr>
+            <w:rStyle w:val="Hyperlink"/>
+            <w:iCs/>
+            <w:i/>
+          </w:rPr>
+          <w:t xml:space="preserve"> </w:t>
+        </w:r>
+        <w:r>
+          <w:rPr>
+            <w:rStyle w:val="Hyperlink"/>
+            <w:iCs/>
+            <w:i/>
+          </w:rPr>
+          <w:t xml:space="preserve">Exchange Format</w:t>
+        </w:r>
+      </w:hyperlink>
       <w:r>
         <w:t xml:space="preserve">.</w:t>
       </w:r>
@@ -989,19 +988,25 @@
         <w:t xml:space="preserve"> </w:t>
       </w:r>
       <w:r>
-        <w:t xml:space="preserve">zeigt die Kodierung des vollständigen</w:t>
-      </w:r>
-      <w:r>
-        <w:t xml:space="preserve"> </w:t>
-      </w:r>
-      <w:r>
-        <w:t xml:space="preserve">Beispiel-Graphen im PG-Format. Die Standardisierung beinhaltet äquivalente</w:t>
-      </w:r>
-      <w:r>
-        <w:t xml:space="preserve"> </w:t>
-      </w:r>
-      <w:r>
-        <w:t xml:space="preserve">Kodierungen in JSON (PG-JSON und PG-JSONL).</w:t>
+        <w:t xml:space="preserve">zeigt</w:t>
+      </w:r>
+      <w:r>
+        <w:t xml:space="preserve"> </w:t>
+      </w:r>
+      <w:r>
+        <w:t xml:space="preserve">die Kodierung des vollständigen Beispiel-Graphen im PG-Format. Die</w:t>
+      </w:r>
+      <w:r>
+        <w:t xml:space="preserve"> </w:t>
+      </w:r>
+      <w:r>
+        <w:t xml:space="preserve">Standardisierung beinhaltet äquivalente Kodierungen in JSON (PG-JSON und</w:t>
+      </w:r>
+      <w:r>
+        <w:t xml:space="preserve"> </w:t>
+      </w:r>
+      <w:r>
+        <w:t xml:space="preserve">PG-JSONL).</w:t>
       </w:r>
     </w:p>
     <w:tbl>
@@ -1018,7 +1023,7 @@
       <w:tr>
         <w:tc>
           <w:tcPr/>
-          <w:bookmarkStart w:id="33" w:name="lst-pg"/>
+          <w:bookmarkStart w:id="34" w:name="lst-pg"/>
           <w:p>
             <w:pPr>
               <w:jc w:val="center"/>
@@ -1152,7 +1157,7 @@
               <w:t xml:space="preserve">Luke   -&gt; R2D2   :owns      episode:4</w:t>
             </w:r>
           </w:p>
-          <w:bookmarkEnd w:id="33"/>
+          <w:bookmarkEnd w:id="34"/>
         </w:tc>
       </w:tr>
     </w:tbl>
@@ -1166,7 +1171,7 @@
       <w:r>
         <w:t xml:space="preserve"> </w:t>
       </w:r>
-      <w:hyperlink r:id="rId34">
+      <w:hyperlink r:id="rId35">
         <w:r>
           <w:rPr>
             <w:rStyle w:val="Hyperlink"/>
@@ -1242,8 +1247,8 @@
         <w:t xml:space="preserve">erzeugt.</w:t>
       </w:r>
     </w:p>
-    <w:bookmarkEnd w:id="35"/>
-    <w:bookmarkStart w:id="45" w:name="vergleich-mit-rdf"/>
+    <w:bookmarkEnd w:id="36"/>
+    <w:bookmarkStart w:id="46" w:name="vergleich-mit-rdf"/>
     <w:p>
       <w:pPr>
         <w:pStyle w:val="Heading2"/>
@@ -1516,7 +1521,7 @@
       <w:tr>
         <w:tc>
           <w:tcPr/>
-          <w:bookmarkStart w:id="36" w:name="lst-ttl"/>
+          <w:bookmarkStart w:id="37" w:name="lst-ttl"/>
           <w:p>
             <w:pPr>
               <w:jc w:val="center"/>
@@ -1617,7 +1622,7 @@
               <w:t xml:space="preserve">&lt;Luke&gt;  &lt;owns&gt; &lt;R2D2&gt; .</w:t>
             </w:r>
           </w:p>
-          <w:bookmarkEnd w:id="36"/>
+          <w:bookmarkEnd w:id="37"/>
         </w:tc>
       </w:tr>
     </w:tbl>
@@ -1643,7 +1648,7 @@
       <w:tr>
         <w:tc>
           <w:tcPr/>
-          <w:bookmarkStart w:id="37" w:name="lst-sparql"/>
+          <w:bookmarkStart w:id="38" w:name="lst-sparql"/>
           <w:p>
             <w:pPr>
               <w:jc w:val="center"/>
@@ -1678,7 +1683,7 @@
               <w:t xml:space="preserve">SELECT ?p { ?p &lt;child&gt; &lt;Luke&gt; . &lt;Luke&gt; a &lt;person&gt; }</w:t>
             </w:r>
           </w:p>
-          <w:bookmarkEnd w:id="37"/>
+          <w:bookmarkEnd w:id="38"/>
         </w:tc>
       </w:tr>
     </w:tbl>
@@ -1696,7 +1701,7 @@
       <w:tr>
         <w:tc>
           <w:tcPr/>
-          <w:bookmarkStart w:id="41" w:name="fig-rdf-image"/>
+          <w:bookmarkStart w:id="42" w:name="fig-rdf-image"/>
           <w:p>
             <w:pPr>
               <w:jc w:val="center"/>
@@ -1706,18 +1711,18 @@
                 <wp:inline>
                   <wp:extent cx="3922776" cy="3401568"/>
                   <wp:effectExtent b="0" l="0" r="0" t="0"/>
-                  <wp:docPr descr="" title="" id="39" name="Picture"/>
+                  <wp:docPr descr="" title="" id="40" name="Picture"/>
                   <a:graphic>
                     <a:graphicData uri="http://schemas.openxmlformats.org/drawingml/2006/picture">
                       <pic:pic>
                         <pic:nvPicPr>
-                          <pic:cNvPr descr="index_files/figure-docx/mermaid-figure-2.png" id="40" name="Picture"/>
+                          <pic:cNvPr descr="index_files/figure-docx/mermaid-figure-2.png" id="41" name="Picture"/>
                           <pic:cNvPicPr>
                             <a:picLocks noChangeArrowheads="1" noChangeAspect="1"/>
                           </pic:cNvPicPr>
                         </pic:nvPicPr>
                         <pic:blipFill>
-                          <a:blip r:embed="rId38"/>
+                          <a:blip r:embed="rId39"/>
                           <a:stretch>
                             <a:fillRect/>
                           </a:stretch>
@@ -1757,7 +1762,7 @@
               <w:t xml:space="preserve">Abbildung 2: Visualisierung des Beispiel-Graphen in RDF</w:t>
             </w:r>
           </w:p>
-          <w:bookmarkEnd w:id="41"/>
+          <w:bookmarkEnd w:id="42"/>
         </w:tc>
       </w:tr>
     </w:tbl>
@@ -1877,7 +1882,7 @@
       <w:tr>
         <w:tc>
           <w:tcPr/>
-          <w:bookmarkStart w:id="42" w:name="lst-ttl2"/>
+          <w:bookmarkStart w:id="43" w:name="lst-ttl2"/>
           <w:p>
             <w:pPr>
               <w:jc w:val="center"/>
@@ -1939,7 +1944,7 @@
               <w:t xml:space="preserve">&lt;Luke&gt;  &lt;owns&gt; &lt;R2D2&gt;    {| &lt;episode&gt; 4 |} .</w:t>
             </w:r>
           </w:p>
-          <w:bookmarkEnd w:id="42"/>
+          <w:bookmarkEnd w:id="43"/>
         </w:tc>
       </w:tr>
     </w:tbl>
@@ -1965,7 +1970,7 @@
       <w:tr>
         <w:tc>
           <w:tcPr/>
-          <w:bookmarkStart w:id="43" w:name="lst-sparql2"/>
+          <w:bookmarkStart w:id="44" w:name="lst-sparql2"/>
           <w:p>
             <w:pPr>
               <w:jc w:val="center"/>
@@ -2027,7 +2032,7 @@
               <w:t xml:space="preserve">}</w:t>
             </w:r>
           </w:p>
-          <w:bookmarkEnd w:id="43"/>
+          <w:bookmarkEnd w:id="44"/>
         </w:tc>
       </w:tr>
     </w:tbl>
@@ -2094,7 +2099,7 @@
       <w:tr>
         <w:tc>
           <w:tcPr/>
-          <w:bookmarkStart w:id="44" w:name="tbl-rdf-pg"/>
+          <w:bookmarkStart w:id="45" w:name="tbl-rdf-pg"/>
           <w:p>
             <w:pPr>
               <w:jc w:val="center"/>
@@ -2292,13 +2297,13 @@
               </w:tc>
             </w:tr>
           </w:tbl>
-          <w:bookmarkEnd w:id="44"/>
+          <w:bookmarkEnd w:id="45"/>
           <w:p/>
         </w:tc>
       </w:tr>
     </w:tbl>
-    <w:bookmarkEnd w:id="45"/>
-    <w:bookmarkStart w:id="47" w:name="property-graphen-an-der-vzg"/>
+    <w:bookmarkEnd w:id="46"/>
+    <w:bookmarkStart w:id="48" w:name="property-graphen-an-der-vzg"/>
     <w:p>
       <w:pPr>
         <w:pStyle w:val="Heading2"/>
@@ -2317,7 +2322,7 @@
       <w:r>
         <w:t xml:space="preserve"> </w:t>
       </w:r>
-      <w:hyperlink r:id="rId46">
+      <w:hyperlink r:id="rId47">
         <w:r>
           <w:rPr>
             <w:rStyle w:val="Hyperlink"/>
@@ -2383,8 +2388,8 @@
         <w:t xml:space="preserve">PG-Format mit Property-Graphen zusammengeführt werden.</w:t>
       </w:r>
     </w:p>
-    <w:bookmarkEnd w:id="47"/>
-    <w:bookmarkStart w:id="51" w:name="zusammenfassung"/>
+    <w:bookmarkEnd w:id="48"/>
+    <w:bookmarkStart w:id="49" w:name="zusammenfassung"/>
     <w:p>
       <w:pPr>
         <w:pStyle w:val="Heading2"/>
@@ -2425,42 +2430,7 @@
         <w:t xml:space="preserve">Standardisierung beteiligt.</w:t>
       </w:r>
     </w:p>
-    <w:bookmarkStart w:id="50" w:name="refs"/>
-    <w:bookmarkStart w:id="49" w:name="ref-pgspec"/>
-    <w:p>
-      <w:pPr>
-        <w:pStyle w:val="Bibliography"/>
-      </w:pPr>
-      <w:r>
-        <w:t xml:space="preserve">Chiba, Voß, Hirokazu. 2024.</w:t>
-      </w:r>
-      <w:r>
-        <w:t xml:space="preserve"> </w:t>
-      </w:r>
-      <w:r>
-        <w:t xml:space="preserve">„Property Graph Exchange Format“</w:t>
-      </w:r>
-      <w:r>
-        <w:t xml:space="preserve">.</w:t>
-      </w:r>
-      <w:r>
-        <w:t xml:space="preserve"> </w:t>
-      </w:r>
-      <w:hyperlink r:id="rId48">
-        <w:r>
-          <w:rPr>
-            <w:rStyle w:val="Hyperlink"/>
-          </w:rPr>
-          <w:t xml:space="preserve">https://github.com/pg-format/specification</w:t>
-        </w:r>
-      </w:hyperlink>
-      <w:r>
-        <w:t xml:space="preserve">.</w:t>
-      </w:r>
-    </w:p>
     <w:bookmarkEnd w:id="49"/>
-    <w:bookmarkEnd w:id="50"/>
-    <w:bookmarkEnd w:id="51"/>
     <w:sectPr/>
   </w:body>
 </w:document>

--- a/docs/index.docx
+++ b/docs/index.docx
@@ -39,13 +39,13 @@
         <w:t xml:space="preserve"> </w:t>
       </w:r>
       <w:r>
-        <w:t xml:space="preserve">das Ausprobieren und Evaluieren neuer Verfahren und Techniken. So kommt es dass</w:t>
-      </w:r>
-      <w:r>
-        <w:t xml:space="preserve"> </w:t>
-      </w:r>
-      <w:r>
-        <w:t xml:space="preserve">ich mich seit Anfang 2024, angeregt durch einen Anwendungsfall im Projekt</w:t>
+        <w:t xml:space="preserve">das Ausprobieren und Evaluieren neuer Verfahren und Techniken. So kommt es,</w:t>
+      </w:r>
+      <w:r>
+        <w:t xml:space="preserve"> </w:t>
+      </w:r>
+      <w:r>
+        <w:t xml:space="preserve">dass ich mich seit Anfang 2024, angeregt durch einen Anwendungsfall im Projekt</w:t>
       </w:r>
       <w:r>
         <w:t xml:space="preserve"> </w:t>
@@ -482,7 +482,7 @@
         <w:t xml:space="preserve"> </w:t>
       </w:r>
       <w:r>
-        <w:t xml:space="preserve">Marktführer in diesem Bereich und setze dort Standards wie die Abfragesprache</w:t>
+        <w:t xml:space="preserve">Marktführer in diesem Bereich und setzte dort Standards wie die Abfragesprache</w:t>
       </w:r>
       <w:r>
         <w:t xml:space="preserve"> </w:t>
@@ -903,7 +903,7 @@
         <w:t xml:space="preserve"> </w:t>
       </w:r>
       <w:r>
-        <w:t xml:space="preserve">verknüpfte Daten da.</w:t>
+        <w:t xml:space="preserve">verknüpfte Daten dar.</w:t>
       </w:r>
     </w:p>
     <w:bookmarkEnd w:id="32"/>
@@ -1046,7 +1046,7 @@
               <w:rPr>
                 <w:rStyle w:val="VerbatimChar"/>
               </w:rPr>
-              <w:t xml:space="preserve"># Knoten mit Knoten-Typ (Label) und Eigenschaften</w:t>
+              <w:t xml:space="preserve"># Knoten mit Knoten-Label und Eigenschaften</w:t>
             </w:r>
             <w:r>
               <w:br/>
@@ -1100,7 +1100,7 @@
               <w:rPr>
                 <w:rStyle w:val="VerbatimChar"/>
               </w:rPr>
-              <w:t xml:space="preserve"># Kanten mit Kanten-Typ (Label) und Eigenschaften</w:t>
+              <w:t xml:space="preserve"># Kanten mit Kanten-Label und Eigenschaften</w:t>
             </w:r>
             <w:r>
               <w:br/>
@@ -1166,7 +1166,7 @@
         <w:pStyle w:val="FirstParagraph"/>
       </w:pPr>
       <w:r>
-        <w:t xml:space="preserve">und wird durch die Implementierung der Programmbibliothek</w:t>
+        <w:t xml:space="preserve">Sie wird durch die Implementierung der Programmbibliothek</w:t>
       </w:r>
       <w:r>
         <w:t xml:space="preserve"> </w:t>
@@ -1262,19 +1262,25 @@
         <w:pStyle w:val="FirstParagraph"/>
       </w:pPr>
       <w:r>
-        <w:t xml:space="preserve">RDF ist ein alternatives Graph-basiertes Datenmodell, das zusammen mit Konzepte</w:t>
-      </w:r>
-      <w:r>
-        <w:t xml:space="preserve"> </w:t>
-      </w:r>
-      <w:r>
-        <w:t xml:space="preserve">wie Linked Data und Semantic seit Jahrzehnten propagiert wird. Rein formal</w:t>
-      </w:r>
-      <w:r>
-        <w:t xml:space="preserve"> </w:t>
-      </w:r>
-      <w:r>
-        <w:t xml:space="preserve">bestehen Daten auch im RDF-Modell aus Knoten und Kanten, wobei Knoten als</w:t>
+        <w:t xml:space="preserve">RDF ist ein alternatives Graph-basiertes Datenmodell, das zusammen mit</w:t>
+      </w:r>
+      <w:r>
+        <w:t xml:space="preserve"> </w:t>
+      </w:r>
+      <w:r>
+        <w:t xml:space="preserve">Konzepten wie Linked Data und Semantic seit Jahrzehnten propagiert wird. Rein</w:t>
+      </w:r>
+      <w:r>
+        <w:t xml:space="preserve"> </w:t>
+      </w:r>
+      <w:r>
+        <w:t xml:space="preserve">formal bestehen Daten auch im RDF-Modell aus Knoten und Kanten, wobei Knoten</w:t>
+      </w:r>
+      <w:r>
+        <w:t xml:space="preserve"> </w:t>
+      </w:r>
+      <w:r>
+        <w:t xml:space="preserve">als</w:t>
       </w:r>
       <w:r>
         <w:t xml:space="preserve"> </w:t>
@@ -1310,13 +1316,13 @@
         <w:t xml:space="preserve"> </w:t>
       </w:r>
       <w:r>
-        <w:t xml:space="preserve">bezeichnet werden. Kanten-Label heißen in</w:t>
-      </w:r>
-      <w:r>
-        <w:t xml:space="preserve"> </w:t>
-      </w:r>
-      <w:r>
-        <w:t xml:space="preserve">RDF</w:t>
+        <w:t xml:space="preserve">bezeichnet werden. Kanten-Label</w:t>
+      </w:r>
+      <w:r>
+        <w:t xml:space="preserve"> </w:t>
+      </w:r>
+      <w:r>
+        <w:t xml:space="preserve">heißen in RDF</w:t>
       </w:r>
       <w:r>
         <w:t xml:space="preserve"> </w:t>
@@ -1331,13 +1337,13 @@
         <w:t xml:space="preserve">”</w:t>
       </w:r>
       <w:r>
-        <w:t xml:space="preserve">, Entsprechungen zu Knoten-Label und Eigenschaften gibt dagegen</w:t>
-      </w:r>
-      <w:r>
-        <w:t xml:space="preserve"> </w:t>
-      </w:r>
-      <w:r>
-        <w:t xml:space="preserve">nicht.</w:t>
+        <w:t xml:space="preserve">, Entsprechungen zu Knoten-Label und Eigenschaften</w:t>
+      </w:r>
+      <w:r>
+        <w:t xml:space="preserve"> </w:t>
+      </w:r>
+      <w:r>
+        <w:t xml:space="preserve">gibt dagegen nicht.</w:t>
       </w:r>
     </w:p>
     <w:p>
@@ -1351,43 +1357,43 @@
         <w:t xml:space="preserve"> </w:t>
       </w:r>
       <w:r>
-        <w:t xml:space="preserve">weitgehend überbrücken lassen, ist hilfreich die unterschiedliche Motivationen</w:t>
-      </w:r>
-      <w:r>
-        <w:t xml:space="preserve"> </w:t>
-      </w:r>
-      <w:r>
-        <w:t xml:space="preserve">zu verstehen, aus denen RDF und Property Graphen jeweils entstanden sind: RDF</w:t>
-      </w:r>
-      <w:r>
-        <w:t xml:space="preserve"> </w:t>
-      </w:r>
-      <w:r>
-        <w:t xml:space="preserve">ist grundsätzlich ein Austauschformat zum Publizieren und Zusammenführen von</w:t>
-      </w:r>
-      <w:r>
-        <w:t xml:space="preserve"> </w:t>
-      </w:r>
-      <w:r>
-        <w:t xml:space="preserve">Daten. Grundstein bilden die übergreifend nutzbaren URIs zur weltweit</w:t>
-      </w:r>
-      <w:r>
-        <w:t xml:space="preserve"> </w:t>
-      </w:r>
-      <w:r>
-        <w:t xml:space="preserve">eindeutigen Identifizierung von Konzepten. Bei Property-Graphen geht es dagegen</w:t>
-      </w:r>
-      <w:r>
-        <w:t xml:space="preserve"> </w:t>
-      </w:r>
-      <w:r>
-        <w:t xml:space="preserve">primär um die effiziente Speicherung und Auswertung von vernetzen Daten in</w:t>
-      </w:r>
-      <w:r>
-        <w:t xml:space="preserve"> </w:t>
-      </w:r>
-      <w:r>
-        <w:t xml:space="preserve">einer abgeschlossenen Datenbank.</w:t>
+        <w:t xml:space="preserve">weitgehend überbrücken lassen, ist es hilfreich die unterschiedliche</w:t>
+      </w:r>
+      <w:r>
+        <w:t xml:space="preserve"> </w:t>
+      </w:r>
+      <w:r>
+        <w:t xml:space="preserve">Motivationen zu verstehen, aus denen RDF und Property Graphen jeweils</w:t>
+      </w:r>
+      <w:r>
+        <w:t xml:space="preserve"> </w:t>
+      </w:r>
+      <w:r>
+        <w:t xml:space="preserve">entstanden sind: RDF ist grundsätzlich ein Austauschformat zum Publizieren und</w:t>
+      </w:r>
+      <w:r>
+        <w:t xml:space="preserve"> </w:t>
+      </w:r>
+      <w:r>
+        <w:t xml:space="preserve">Zusammenführen von Daten. Grundstein bilden die übergreifend nutzbaren URIs</w:t>
+      </w:r>
+      <w:r>
+        <w:t xml:space="preserve"> </w:t>
+      </w:r>
+      <w:r>
+        <w:t xml:space="preserve">zur weltweit eindeutigen Identifizierung von Konzepten. Bei Property-Graphen</w:t>
+      </w:r>
+      <w:r>
+        <w:t xml:space="preserve"> </w:t>
+      </w:r>
+      <w:r>
+        <w:t xml:space="preserve">geht es dagegen primär um die effiziente Speicherung und Auswertung von</w:t>
+      </w:r>
+      <w:r>
+        <w:t xml:space="preserve"> </w:t>
+      </w:r>
+      <w:r>
+        <w:t xml:space="preserve">vernetzten Daten in einer abgeschlossenen Datenbank.</w:t>
       </w:r>
     </w:p>
     <w:p>
@@ -1816,7 +1822,7 @@
         <w:t xml:space="preserve"> </w:t>
       </w:r>
       <w:r>
-        <w:t xml:space="preserve">weiteren Tripeln angereichtert werden, so dass ine direkte Entsprechung zu</w:t>
+        <w:t xml:space="preserve">weiteren Tripeln angereichert werden, so dass eine direkte Entsprechung zu</w:t>
       </w:r>
       <w:r>
         <w:t xml:space="preserve"> </w:t>
@@ -2421,13 +2427,13 @@
         <w:t xml:space="preserve"> </w:t>
       </w:r>
       <w:r>
-        <w:t xml:space="preserve">gedacht. Die VZG setzt Property-Graphen ein und ist an der laufenden</w:t>
-      </w:r>
-      <w:r>
-        <w:t xml:space="preserve"> </w:t>
-      </w:r>
-      <w:r>
-        <w:t xml:space="preserve">Standardisierung beteiligt.</w:t>
+        <w:t xml:space="preserve">gedacht. Die VZG setzt Property-Graphen für Datenanalysen ein und ist an der</w:t>
+      </w:r>
+      <w:r>
+        <w:t xml:space="preserve"> </w:t>
+      </w:r>
+      <w:r>
+        <w:t xml:space="preserve">laufenden Standardisierung beteiligt.</w:t>
       </w:r>
     </w:p>
     <w:bookmarkEnd w:id="49"/>

--- a/docs/index.docx
+++ b/docs/index.docx
@@ -30,6 +30,14 @@
     </w:p>
     <w:p>
       <w:pPr>
+        <w:pStyle w:val="Date"/>
+      </w:pPr>
+      <w:r>
+        <w:t xml:space="preserve">2024-04-24</w:t>
+      </w:r>
+    </w:p>
+    <w:p>
+      <w:pPr>
         <w:pStyle w:val="FirstParagraph"/>
       </w:pPr>
       <w:r>
@@ -75,7 +83,7 @@
           <w:iCs/>
           <w:i/>
         </w:rPr>
-        <w:t xml:space="preserve">Labeled Property Graphen</w:t>
+        <w:t xml:space="preserve">Labeled-Property-Graphen</w:t>
       </w:r>
       <w:r>
         <w:t xml:space="preserve">) fallen als</w:t>
@@ -84,7 +92,7 @@
         <w:t xml:space="preserve"> </w:t>
       </w:r>
       <w:r>
-        <w:t xml:space="preserve">Datenbankmodell unter die so genannten NoSQL-Datenbanken und noch spezieller</w:t>
+        <w:t xml:space="preserve">Datenbankmodell unter die sogenannten NoSQL-Datenbanken, spezieller betrachtet</w:t>
       </w:r>
       <w:r>
         <w:t xml:space="preserve"> </w:t>
@@ -175,7 +183,7 @@
         <w:t xml:space="preserve">versehen werden können.</w:t>
       </w:r>
     </w:p>
-    <w:bookmarkStart w:id="25" w:name="beispiel"/>
+    <w:bookmarkStart w:id="24" w:name="beispiel"/>
     <w:p>
       <w:pPr>
         <w:pStyle w:val="Heading2"/>
@@ -293,7 +301,7 @@
             <w:r>
               <w:drawing>
                 <wp:inline>
-                  <wp:extent cx="5334000" cy="1389723"/>
+                  <wp:extent cx="5334000" cy="1387928"/>
                   <wp:effectExtent b="0" l="0" r="0" t="0"/>
                   <wp:docPr descr="" title="" id="21" name="Picture"/>
                   <a:graphic>
@@ -314,7 +322,7 @@
                         <pic:spPr bwMode="auto">
                           <a:xfrm>
                             <a:off x="0" y="0"/>
-                            <a:ext cx="5334000" cy="1389723"/>
+                            <a:ext cx="5334000" cy="1387928"/>
                           </a:xfrm>
                           <a:prstGeom prst="rect">
                             <a:avLst/>
@@ -355,32 +363,6 @@
         <w:pStyle w:val="BodyText"/>
       </w:pPr>
       <w:r>
-        <w:rPr>
-          <w:vertAlign w:val="subscript"/>
-        </w:rPr>
-        <w:t xml:space="preserve">Quelle:</w:t>
-      </w:r>
-      <w:r>
-        <w:rPr>
-          <w:vertAlign w:val="subscript"/>
-        </w:rPr>
-        <w:t xml:space="preserve"> </w:t>
-      </w:r>
-      <w:hyperlink r:id="rId24">
-        <w:r>
-          <w:rPr>
-            <w:rStyle w:val="Hyperlink"/>
-            <w:vertAlign w:val="subscript"/>
-          </w:rPr>
-          <w:t xml:space="preserve">Artikel-Notizbuch</w:t>
-        </w:r>
-      </w:hyperlink>
-    </w:p>
-    <w:p>
-      <w:pPr>
-        <w:pStyle w:val="BodyText"/>
-      </w:pPr>
-      <w:r>
         <w:t xml:space="preserve">Zur Kodierung von Property-Graphen gibt es verschiedene Datenformate und</w:t>
       </w:r>
       <w:r>
@@ -441,8 +423,8 @@
         <w:t xml:space="preserve">RDF-Format erklärt.</w:t>
       </w:r>
     </w:p>
-    <w:bookmarkEnd w:id="25"/>
-    <w:bookmarkStart w:id="32" w:name="property-graph-datenbanken"/>
+    <w:bookmarkEnd w:id="24"/>
+    <w:bookmarkStart w:id="31" w:name="property-graph-datenbanken"/>
     <w:p>
       <w:pPr>
         <w:pStyle w:val="Heading2"/>
@@ -467,7 +449,7 @@
       <w:r>
         <w:t xml:space="preserve"> </w:t>
       </w:r>
-      <w:hyperlink r:id="rId26">
+      <w:hyperlink r:id="rId25">
         <w:r>
           <w:rPr>
             <w:rStyle w:val="Hyperlink"/>
@@ -540,7 +522,7 @@
       <w:r>
         <w:t xml:space="preserve"> </w:t>
       </w:r>
-      <w:hyperlink r:id="rId27">
+      <w:hyperlink r:id="rId26">
         <w:r>
           <w:rPr>
             <w:rStyle w:val="Hyperlink"/>
@@ -554,7 +536,7 @@
       <w:r>
         <w:t xml:space="preserve"> </w:t>
       </w:r>
-      <w:hyperlink r:id="rId28">
+      <w:hyperlink r:id="rId27">
         <w:r>
           <w:rPr>
             <w:rStyle w:val="Hyperlink"/>
@@ -571,7 +553,7 @@
       <w:r>
         <w:t xml:space="preserve"> </w:t>
       </w:r>
-      <w:hyperlink r:id="rId29">
+      <w:hyperlink r:id="rId28">
         <w:r>
           <w:rPr>
             <w:rStyle w:val="Hyperlink"/>
@@ -586,7 +568,7 @@
         <w:t xml:space="preserve"> </w:t>
       </w:r>
       <w:r>
-        <w:t xml:space="preserve">zumdem unter dem Namen SQL/PGQ eine Erweiterung für Property-Graphen in</w:t>
+        <w:t xml:space="preserve">zudem unter dem Namen SQL/PGQ eine Erweiterung für Property-Graphen in</w:t>
       </w:r>
       <w:r>
         <w:t xml:space="preserve"> </w:t>
@@ -598,7 +580,7 @@
         <w:t xml:space="preserve"> </w:t>
       </w:r>
       <w:r>
-        <w:t xml:space="preserve">weitere DBMS Property-Graphen unterstützen.</w:t>
+        <w:t xml:space="preserve">weitere Datenbankmanagementsysteme Property-Graphen unterstützen.</w:t>
       </w:r>
     </w:p>
     <w:p>
@@ -650,13 +632,7 @@
         <w:t xml:space="preserve"> </w:t>
       </w:r>
       <w:r>
-        <w:t xml:space="preserve">angegeben. Außerdem unterstützt Cypher nur gerichtete Kanten, daher ist</w:t>
-      </w:r>
-      <w:r>
-        <w:t xml:space="preserve"> </w:t>
-      </w:r>
-      <w:r>
-        <w:t xml:space="preserve">die Beziehung zwischen Padmé und Anakin weggelassen.</w:t>
+        <w:t xml:space="preserve">angegeben. Außerdem unterstützt Cypher nur gerichtete Kanten, weshalb die Beziehung zwischen Padmé und Anakin weggelassen worden ist.</w:t>
       </w:r>
     </w:p>
     <w:tbl>
@@ -673,7 +649,7 @@
       <w:tr>
         <w:tc>
           <w:tcPr/>
-          <w:bookmarkStart w:id="30" w:name="lst-cypher"/>
+          <w:bookmarkStart w:id="29" w:name="lst-cypher"/>
           <w:p>
             <w:pPr>
               <w:jc w:val="center"/>
@@ -771,7 +747,7 @@
               <w:t xml:space="preserve">CREATE (Luke)-[:owns {episode:4}]-&gt;(R2D2)</w:t>
             </w:r>
           </w:p>
-          <w:bookmarkEnd w:id="30"/>
+          <w:bookmarkEnd w:id="29"/>
         </w:tc>
       </w:tr>
     </w:tbl>
@@ -808,7 +784,7 @@
       <w:tr>
         <w:tc>
           <w:tcPr/>
-          <w:bookmarkStart w:id="31" w:name="lst-match"/>
+          <w:bookmarkStart w:id="30" w:name="lst-match"/>
           <w:p>
             <w:pPr>
               <w:jc w:val="center"/>
@@ -864,7 +840,7 @@
               <w:t xml:space="preserve">MATCH (p)-[e:owns]-&gt;({name:"R2D2"}) WHERE e.episode &gt;= 2 RETURN p.name</w:t>
             </w:r>
           </w:p>
-          <w:bookmarkEnd w:id="31"/>
+          <w:bookmarkEnd w:id="30"/>
         </w:tc>
       </w:tr>
     </w:tbl>
@@ -906,8 +882,8 @@
         <w:t xml:space="preserve">verknüpfte Daten dar.</w:t>
       </w:r>
     </w:p>
-    <w:bookmarkEnd w:id="32"/>
-    <w:bookmarkStart w:id="36" w:name="property-graph-exchange-format"/>
+    <w:bookmarkEnd w:id="31"/>
+    <w:bookmarkStart w:id="35" w:name="property-graph-exchange-format"/>
     <w:p>
       <w:pPr>
         <w:pStyle w:val="Heading2"/>
@@ -944,7 +920,7 @@
       <w:r>
         <w:t xml:space="preserve"> </w:t>
       </w:r>
-      <w:hyperlink r:id="rId33">
+      <w:hyperlink r:id="rId32">
         <w:r>
           <w:rPr>
             <w:rStyle w:val="Hyperlink"/>
@@ -1023,7 +999,7 @@
       <w:tr>
         <w:tc>
           <w:tcPr/>
-          <w:bookmarkStart w:id="34" w:name="lst-pg"/>
+          <w:bookmarkStart w:id="33" w:name="lst-pg"/>
           <w:p>
             <w:pPr>
               <w:jc w:val="center"/>
@@ -1157,7 +1133,7 @@
               <w:t xml:space="preserve">Luke   -&gt; R2D2   :owns      episode:4</w:t>
             </w:r>
           </w:p>
-          <w:bookmarkEnd w:id="34"/>
+          <w:bookmarkEnd w:id="33"/>
         </w:tc>
       </w:tr>
     </w:tbl>
@@ -1171,7 +1147,7 @@
       <w:r>
         <w:t xml:space="preserve"> </w:t>
       </w:r>
-      <w:hyperlink r:id="rId35">
+      <w:hyperlink r:id="rId34">
         <w:r>
           <w:rPr>
             <w:rStyle w:val="Hyperlink"/>
@@ -1247,8 +1223,8 @@
         <w:t xml:space="preserve">erzeugt.</w:t>
       </w:r>
     </w:p>
-    <w:bookmarkEnd w:id="36"/>
-    <w:bookmarkStart w:id="46" w:name="vergleich-mit-rdf"/>
+    <w:bookmarkEnd w:id="35"/>
+    <w:bookmarkStart w:id="45" w:name="vergleich-mit-rdf"/>
     <w:p>
       <w:pPr>
         <w:pStyle w:val="Heading2"/>
@@ -1262,25 +1238,41 @@
         <w:pStyle w:val="FirstParagraph"/>
       </w:pPr>
       <w:r>
-        <w:t xml:space="preserve">RDF ist ein alternatives Graph-basiertes Datenmodell, das zusammen mit</w:t>
-      </w:r>
-      <w:r>
-        <w:t xml:space="preserve"> </w:t>
-      </w:r>
-      <w:r>
-        <w:t xml:space="preserve">Konzepten wie Linked Data und Semantic seit Jahrzehnten propagiert wird. Rein</w:t>
-      </w:r>
-      <w:r>
-        <w:t xml:space="preserve"> </w:t>
-      </w:r>
-      <w:r>
-        <w:t xml:space="preserve">formal bestehen Daten auch im RDF-Modell aus Knoten und Kanten, wobei Knoten</w:t>
-      </w:r>
-      <w:r>
-        <w:t xml:space="preserve"> </w:t>
-      </w:r>
-      <w:r>
-        <w:t xml:space="preserve">als</w:t>
+        <w:t xml:space="preserve">Das</w:t>
+      </w:r>
+      <w:r>
+        <w:t xml:space="preserve"> </w:t>
+      </w:r>
+      <w:r>
+        <w:rPr>
+          <w:iCs/>
+          <w:i/>
+        </w:rPr>
+        <w:t xml:space="preserve">Resource Description Framework</w:t>
+      </w:r>
+      <w:r>
+        <w:t xml:space="preserve"> </w:t>
+      </w:r>
+      <w:r>
+        <w:t xml:space="preserve">(RDF) ist ein alternatives Graph-basiertes</w:t>
+      </w:r>
+      <w:r>
+        <w:t xml:space="preserve"> </w:t>
+      </w:r>
+      <w:r>
+        <w:t xml:space="preserve">Datenmodell, das zusammen mit Konzepten wie Linked Data und Semantic seit</w:t>
+      </w:r>
+      <w:r>
+        <w:t xml:space="preserve"> </w:t>
+      </w:r>
+      <w:r>
+        <w:t xml:space="preserve">Jahrzehnten propagiert wird. Rein formal bestehen Daten auch im RDF-Modell aus</w:t>
+      </w:r>
+      <w:r>
+        <w:t xml:space="preserve"> </w:t>
+      </w:r>
+      <w:r>
+        <w:t xml:space="preserve">Knoten und Kanten, wobei Knoten als</w:t>
       </w:r>
       <w:r>
         <w:t xml:space="preserve"> </w:t>
@@ -1316,13 +1308,7 @@
         <w:t xml:space="preserve"> </w:t>
       </w:r>
       <w:r>
-        <w:t xml:space="preserve">bezeichnet werden. Kanten-Label</w:t>
-      </w:r>
-      <w:r>
-        <w:t xml:space="preserve"> </w:t>
-      </w:r>
-      <w:r>
-        <w:t xml:space="preserve">heißen in RDF</w:t>
+        <w:t xml:space="preserve">bezeichnet werden. Kanten-Label heißen in RDF</w:t>
       </w:r>
       <w:r>
         <w:t xml:space="preserve"> </w:t>
@@ -1337,13 +1323,13 @@
         <w:t xml:space="preserve">”</w:t>
       </w:r>
       <w:r>
-        <w:t xml:space="preserve">, Entsprechungen zu Knoten-Label und Eigenschaften</w:t>
-      </w:r>
-      <w:r>
-        <w:t xml:space="preserve"> </w:t>
-      </w:r>
-      <w:r>
-        <w:t xml:space="preserve">gibt dagegen nicht.</w:t>
+        <w:t xml:space="preserve">, Entsprechungen zu</w:t>
+      </w:r>
+      <w:r>
+        <w:t xml:space="preserve"> </w:t>
+      </w:r>
+      <w:r>
+        <w:t xml:space="preserve">Knoten-Label und Eigenschaften gibt dagegen nicht.</w:t>
       </w:r>
     </w:p>
     <w:p>
@@ -1357,7 +1343,7 @@
         <w:t xml:space="preserve"> </w:t>
       </w:r>
       <w:r>
-        <w:t xml:space="preserve">weitgehend überbrücken lassen, ist es hilfreich die unterschiedliche</w:t>
+        <w:t xml:space="preserve">weitgehend überbrücken lassen, ist es hilfreich die unterschiedlichen</w:t>
       </w:r>
       <w:r>
         <w:t xml:space="preserve"> </w:t>
@@ -1375,25 +1361,41 @@
         <w:t xml:space="preserve"> </w:t>
       </w:r>
       <w:r>
-        <w:t xml:space="preserve">Zusammenführen von Daten. Grundstein bilden die übergreifend nutzbaren URIs</w:t>
-      </w:r>
-      <w:r>
-        <w:t xml:space="preserve"> </w:t>
-      </w:r>
-      <w:r>
-        <w:t xml:space="preserve">zur weltweit eindeutigen Identifizierung von Konzepten. Bei Property-Graphen</w:t>
-      </w:r>
-      <w:r>
-        <w:t xml:space="preserve"> </w:t>
-      </w:r>
-      <w:r>
-        <w:t xml:space="preserve">geht es dagegen primär um die effiziente Speicherung und Auswertung von</w:t>
-      </w:r>
-      <w:r>
-        <w:t xml:space="preserve"> </w:t>
-      </w:r>
-      <w:r>
-        <w:t xml:space="preserve">vernetzten Daten in einer abgeschlossenen Datenbank.</w:t>
+        <w:t xml:space="preserve">Zusammenführen von Daten. Den Grundstein bilden die übergreifend nutzbaren</w:t>
+      </w:r>
+      <w:r>
+        <w:t xml:space="preserve"> </w:t>
+      </w:r>
+      <w:r>
+        <w:rPr>
+          <w:iCs/>
+          <w:i/>
+        </w:rPr>
+        <w:t xml:space="preserve">Uniform Resource Identifier</w:t>
+      </w:r>
+      <w:r>
+        <w:t xml:space="preserve"> </w:t>
+      </w:r>
+      <w:r>
+        <w:t xml:space="preserve">(URIs) zur weltweit eindeutigen Identifizierung</w:t>
+      </w:r>
+      <w:r>
+        <w:t xml:space="preserve"> </w:t>
+      </w:r>
+      <w:r>
+        <w:t xml:space="preserve">von Konzepten. Bei Property-Graphen geht es dagegen primär um die effiziente</w:t>
+      </w:r>
+      <w:r>
+        <w:t xml:space="preserve"> </w:t>
+      </w:r>
+      <w:r>
+        <w:t xml:space="preserve">Speicherung und Auswertung von vernetzten Daten in einer abgeschlossenen</w:t>
+      </w:r>
+      <w:r>
+        <w:t xml:space="preserve"> </w:t>
+      </w:r>
+      <w:r>
+        <w:t xml:space="preserve">Datenbank.</w:t>
       </w:r>
     </w:p>
     <w:p>
@@ -1458,31 +1460,31 @@
         <w:t xml:space="preserve"> </w:t>
       </w:r>
       <w:r>
-        <w:t xml:space="preserve">RDF-eigenen Abfragesprache SPARQL. Die Rolle der Knoten-Label und</w:t>
-      </w:r>
-      <w:r>
-        <w:t xml:space="preserve"> </w:t>
-      </w:r>
-      <w:r>
-        <w:t xml:space="preserve">Knoten-Eigenschaften übernehmen in RDF zusätzliche Kanten. Kanten-Eigenschaften</w:t>
-      </w:r>
-      <w:r>
-        <w:t xml:space="preserve"> </w:t>
-      </w:r>
-      <w:r>
-        <w:t xml:space="preserve">und ungerichteten Kanten sind in diesem Beispiel dagegen weggelassen, weil ihre</w:t>
-      </w:r>
-      <w:r>
-        <w:t xml:space="preserve"> </w:t>
-      </w:r>
-      <w:r>
-        <w:t xml:space="preserve">Entsprechung in RDF etwas komplexer zu modellieren ist. Obwohl der RDF-Graph</w:t>
-      </w:r>
-      <w:r>
-        <w:t xml:space="preserve"> </w:t>
-      </w:r>
-      <w:r>
-        <w:t xml:space="preserve">(</w:t>
+        <w:t xml:space="preserve">RDF-eigenen Abfragesprache SPARQL. Die Rolle der Knoten-Labels und</w:t>
+      </w:r>
+      <w:r>
+        <w:t xml:space="preserve"> </w:t>
+      </w:r>
+      <w:r>
+        <w:t xml:space="preserve">Knoten-Eigenschaften übernehmen in RDF zusätzliche Kanten. Die</w:t>
+      </w:r>
+      <w:r>
+        <w:t xml:space="preserve"> </w:t>
+      </w:r>
+      <w:r>
+        <w:t xml:space="preserve">Kanten-Eigenschaften und ungerichtete Kanten sind in diesem Beispiel dagegen</w:t>
+      </w:r>
+      <w:r>
+        <w:t xml:space="preserve"> </w:t>
+      </w:r>
+      <w:r>
+        <w:t xml:space="preserve">weggelassen, weil ihre Entsprechung in RDF etwas komplexer zu modellieren ist.</w:t>
+      </w:r>
+      <w:r>
+        <w:t xml:space="preserve"> </w:t>
+      </w:r>
+      <w:r>
+        <w:t xml:space="preserve">Obwohl der RDF-Graph (</w:t>
       </w:r>
       <w:hyperlink w:anchor="fig-rdf-image">
         <w:r>
@@ -1493,7 +1495,13 @@
         </w:r>
       </w:hyperlink>
       <w:r>
-        <w:t xml:space="preserve">) weniger Informationen enthält, ist er im Vergleich zu</w:t>
+        <w:t xml:space="preserve">) weniger Informationen enthält, ist er im</w:t>
+      </w:r>
+      <w:r>
+        <w:t xml:space="preserve"> </w:t>
+      </w:r>
+      <w:r>
+        <w:t xml:space="preserve">Vergleich zu</w:t>
       </w:r>
       <w:r>
         <w:t xml:space="preserve"> </w:t>
@@ -1527,7 +1535,7 @@
       <w:tr>
         <w:tc>
           <w:tcPr/>
-          <w:bookmarkStart w:id="37" w:name="lst-ttl"/>
+          <w:bookmarkStart w:id="36" w:name="lst-ttl"/>
           <w:p>
             <w:pPr>
               <w:jc w:val="center"/>
@@ -1628,7 +1636,7 @@
               <w:t xml:space="preserve">&lt;Luke&gt;  &lt;owns&gt; &lt;R2D2&gt; .</w:t>
             </w:r>
           </w:p>
-          <w:bookmarkEnd w:id="37"/>
+          <w:bookmarkEnd w:id="36"/>
         </w:tc>
       </w:tr>
     </w:tbl>
@@ -1654,7 +1662,7 @@
       <w:tr>
         <w:tc>
           <w:tcPr/>
-          <w:bookmarkStart w:id="38" w:name="lst-sparql"/>
+          <w:bookmarkStart w:id="37" w:name="lst-sparql"/>
           <w:p>
             <w:pPr>
               <w:jc w:val="center"/>
@@ -1689,7 +1697,7 @@
               <w:t xml:space="preserve">SELECT ?p { ?p &lt;child&gt; &lt;Luke&gt; . &lt;Luke&gt; a &lt;person&gt; }</w:t>
             </w:r>
           </w:p>
-          <w:bookmarkEnd w:id="38"/>
+          <w:bookmarkEnd w:id="37"/>
         </w:tc>
       </w:tr>
     </w:tbl>
@@ -1707,7 +1715,7 @@
       <w:tr>
         <w:tc>
           <w:tcPr/>
-          <w:bookmarkStart w:id="42" w:name="fig-rdf-image"/>
+          <w:bookmarkStart w:id="41" w:name="fig-rdf-image"/>
           <w:p>
             <w:pPr>
               <w:jc w:val="center"/>
@@ -1715,20 +1723,20 @@
             <w:r>
               <w:drawing>
                 <wp:inline>
-                  <wp:extent cx="3922776" cy="3401568"/>
+                  <wp:extent cx="2743200" cy="2386584"/>
                   <wp:effectExtent b="0" l="0" r="0" t="0"/>
-                  <wp:docPr descr="" title="" id="40" name="Picture"/>
+                  <wp:docPr descr="" title="" id="39" name="Picture"/>
                   <a:graphic>
                     <a:graphicData uri="http://schemas.openxmlformats.org/drawingml/2006/picture">
                       <pic:pic>
                         <pic:nvPicPr>
-                          <pic:cNvPr descr="index_files/figure-docx/mermaid-figure-2.png" id="41" name="Picture"/>
+                          <pic:cNvPr descr="index_files/figure-docx/mermaid-figure-2.png" id="40" name="Picture"/>
                           <pic:cNvPicPr>
                             <a:picLocks noChangeArrowheads="1" noChangeAspect="1"/>
                           </pic:cNvPicPr>
                         </pic:nvPicPr>
                         <pic:blipFill>
-                          <a:blip r:embed="rId39"/>
+                          <a:blip r:embed="rId38"/>
                           <a:stretch>
                             <a:fillRect/>
                           </a:stretch>
@@ -1736,7 +1744,7 @@
                         <pic:spPr bwMode="auto">
                           <a:xfrm>
                             <a:off x="0" y="0"/>
-                            <a:ext cx="3922776" cy="3401568"/>
+                            <a:ext cx="2743200" cy="2386584"/>
                           </a:xfrm>
                           <a:prstGeom prst="rect">
                             <a:avLst/>
@@ -1768,36 +1776,10 @@
               <w:t xml:space="preserve">Abbildung 2: Visualisierung des Beispiel-Graphen in RDF</w:t>
             </w:r>
           </w:p>
-          <w:bookmarkEnd w:id="42"/>
+          <w:bookmarkEnd w:id="41"/>
         </w:tc>
       </w:tr>
     </w:tbl>
-    <w:p>
-      <w:pPr>
-        <w:pStyle w:val="BodyText"/>
-      </w:pPr>
-      <w:r>
-        <w:rPr>
-          <w:vertAlign w:val="subscript"/>
-        </w:rPr>
-        <w:t xml:space="preserve">Quelle:</w:t>
-      </w:r>
-      <w:r>
-        <w:rPr>
-          <w:vertAlign w:val="subscript"/>
-        </w:rPr>
-        <w:t xml:space="preserve"> </w:t>
-      </w:r>
-      <w:hyperlink r:id="rId24">
-        <w:r>
-          <w:rPr>
-            <w:rStyle w:val="Hyperlink"/>
-            <w:vertAlign w:val="subscript"/>
-          </w:rPr>
-          <w:t xml:space="preserve">Artikel-Notizbuch</w:t>
-        </w:r>
-      </w:hyperlink>
-    </w:p>
     <w:p>
       <w:pPr>
         <w:pStyle w:val="BodyText"/>
@@ -1865,13 +1847,13 @@
         <w:t xml:space="preserve"> </w:t>
       </w:r>
       <w:r>
-        <w:t xml:space="preserve">von der begrenzten Software-Unterstützung werden Daten mit dieser Erweiterung</w:t>
-      </w:r>
-      <w:r>
-        <w:t xml:space="preserve"> </w:t>
-      </w:r>
-      <w:r>
-        <w:t xml:space="preserve">allerdings nicht unbedingt übersichtlicher.</w:t>
+        <w:t xml:space="preserve">von der begrenzten Unterstützung dieser Erweiterung in RDF-Werkzeugen werden</w:t>
+      </w:r>
+      <w:r>
+        <w:t xml:space="preserve"> </w:t>
+      </w:r>
+      <w:r>
+        <w:t xml:space="preserve">Daten mit RDF-star allerdings nicht unbedingt übersichtlicher.</w:t>
       </w:r>
     </w:p>
     <w:tbl>
@@ -1888,7 +1870,7 @@
       <w:tr>
         <w:tc>
           <w:tcPr/>
-          <w:bookmarkStart w:id="43" w:name="lst-ttl2"/>
+          <w:bookmarkStart w:id="42" w:name="lst-ttl2"/>
           <w:p>
             <w:pPr>
               <w:jc w:val="center"/>
@@ -1950,7 +1932,7 @@
               <w:t xml:space="preserve">&lt;Luke&gt;  &lt;owns&gt; &lt;R2D2&gt;    {| &lt;episode&gt; 4 |} .</w:t>
             </w:r>
           </w:p>
-          <w:bookmarkEnd w:id="43"/>
+          <w:bookmarkEnd w:id="42"/>
         </w:tc>
       </w:tr>
     </w:tbl>
@@ -1976,7 +1958,7 @@
       <w:tr>
         <w:tc>
           <w:tcPr/>
-          <w:bookmarkStart w:id="44" w:name="lst-sparql2"/>
+          <w:bookmarkStart w:id="43" w:name="lst-sparql2"/>
           <w:p>
             <w:pPr>
               <w:jc w:val="center"/>
@@ -2038,7 +2020,7 @@
               <w:t xml:space="preserve">}</w:t>
             </w:r>
           </w:p>
-          <w:bookmarkEnd w:id="44"/>
+          <w:bookmarkEnd w:id="43"/>
         </w:tc>
       </w:tr>
     </w:tbl>
@@ -2105,7 +2087,7 @@
       <w:tr>
         <w:tc>
           <w:tcPr/>
-          <w:bookmarkStart w:id="45" w:name="tbl-rdf-pg"/>
+          <w:bookmarkStart w:id="44" w:name="tbl-rdf-pg"/>
           <w:p>
             <w:pPr>
               <w:jc w:val="center"/>
@@ -2303,13 +2285,13 @@
               </w:tc>
             </w:tr>
           </w:tbl>
-          <w:bookmarkEnd w:id="45"/>
+          <w:bookmarkEnd w:id="44"/>
           <w:p/>
         </w:tc>
       </w:tr>
     </w:tbl>
-    <w:bookmarkEnd w:id="46"/>
-    <w:bookmarkStart w:id="48" w:name="property-graphen-an-der-vzg"/>
+    <w:bookmarkEnd w:id="45"/>
+    <w:bookmarkStart w:id="47" w:name="property-graphen-an-der-vzg"/>
     <w:p>
       <w:pPr>
         <w:pStyle w:val="Heading2"/>
@@ -2328,7 +2310,7 @@
       <w:r>
         <w:t xml:space="preserve"> </w:t>
       </w:r>
-      <w:hyperlink r:id="rId47">
+      <w:hyperlink r:id="rId46">
         <w:r>
           <w:rPr>
             <w:rStyle w:val="Hyperlink"/>
@@ -2352,7 +2334,7 @@
         <w:t xml:space="preserve"> </w:t>
       </w:r>
       <w:r>
-        <w:t xml:space="preserve">indexiert werden. In beiden Fällen ist das Ergebnis ein so genannter</w:t>
+        <w:t xml:space="preserve">indexiert werden. In beiden Fällen ist das Ergebnis ein sogenannter</w:t>
       </w:r>
       <w:r>
         <w:t xml:space="preserve"> </w:t>
@@ -2394,8 +2376,8 @@
         <w:t xml:space="preserve">PG-Format mit Property-Graphen zusammengeführt werden.</w:t>
       </w:r>
     </w:p>
-    <w:bookmarkEnd w:id="48"/>
-    <w:bookmarkStart w:id="49" w:name="zusammenfassung"/>
+    <w:bookmarkEnd w:id="47"/>
+    <w:bookmarkStart w:id="48" w:name="zusammenfassung"/>
     <w:p>
       <w:pPr>
         <w:pStyle w:val="Heading2"/>
@@ -2436,7 +2418,7 @@
         <w:t xml:space="preserve">laufenden Standardisierung beteiligt.</w:t>
       </w:r>
     </w:p>
-    <w:bookmarkEnd w:id="49"/>
+    <w:bookmarkEnd w:id="48"/>
     <w:sectPr/>
   </w:body>
 </w:document>

--- a/docs/index.docx
+++ b/docs/index.docx
@@ -301,7 +301,7 @@
             <w:r>
               <w:drawing>
                 <wp:inline>
-                  <wp:extent cx="5334000" cy="1387928"/>
+                  <wp:extent cx="5334000" cy="1476375"/>
                   <wp:effectExtent b="0" l="0" r="0" t="0"/>
                   <wp:docPr descr="" title="" id="21" name="Picture"/>
                   <a:graphic>
@@ -322,7 +322,7 @@
                         <pic:spPr bwMode="auto">
                           <a:xfrm>
                             <a:off x="0" y="0"/>
-                            <a:ext cx="5334000" cy="1387928"/>
+                            <a:ext cx="5334000" cy="1476375"/>
                           </a:xfrm>
                           <a:prstGeom prst="rect">
                             <a:avLst/>
@@ -1723,7 +1723,7 @@
             <w:r>
               <w:drawing>
                 <wp:inline>
-                  <wp:extent cx="2743200" cy="2386584"/>
+                  <wp:extent cx="2743200" cy="2496312"/>
                   <wp:effectExtent b="0" l="0" r="0" t="0"/>
                   <wp:docPr descr="" title="" id="39" name="Picture"/>
                   <a:graphic>
@@ -1744,7 +1744,7 @@
                         <pic:spPr bwMode="auto">
                           <a:xfrm>
                             <a:off x="0" y="0"/>
-                            <a:ext cx="2743200" cy="2386584"/>
+                            <a:ext cx="2743200" cy="2496312"/>
                           </a:xfrm>
                           <a:prstGeom prst="rect">
                             <a:avLst/>
